--- a/Documentation/Research/Image to graph conversion.docx
+++ b/Documentation/Research/Image to graph conversion.docx
@@ -176,7 +176,19 @@
         <w:rPr>
           <w:lang w:val="en-GB"/>
         </w:rPr>
-        <w:t>We found a heap overflow error was thrown when we would use images of a high quality (more pixels)</w:t>
+        <w:t>We found a heap overflow error was thrown when we would use images of a high quality (more pixels</w:t>
+      </w:r>
+      <w:r>
+        <w:rPr>
+          <w:lang w:val="en-GB"/>
+        </w:rPr>
+        <w:t xml:space="preserve"> mean more vertices</w:t>
+      </w:r>
+      <w:r>
+        <w:rPr>
+          <w:lang w:val="en-GB"/>
+        </w:rPr>
+        <w:t>)</w:t>
       </w:r>
     </w:p>
     <w:p>
@@ -194,7 +206,13 @@
         <w:rPr>
           <w:lang w:val="en-GB"/>
         </w:rPr>
-        <w:t>So we introduced super pixels to reduce the number of vertices when the graph is being constructed, but in a way that does not distort the overall accuracy of the graph in relation to how it depicts the image</w:t>
+        <w:t>So,</w:t>
+      </w:r>
+      <w:r>
+        <w:rPr>
+          <w:lang w:val="en-GB"/>
+        </w:rPr>
+        <w:t xml:space="preserve"> we introduced super pixels to reduce the number of vertices when the graph is being constructed, but in a way that does not distort the overall accuracy of the graph in relation to how it depicts the image</w:t>
       </w:r>
     </w:p>
     <w:p>
@@ -212,7 +230,19 @@
         <w:rPr>
           <w:lang w:val="en-GB"/>
         </w:rPr>
-        <w:t>With super pixels, we implement it in a way where we determine a region size, where each region of that many pixels in the image will be mapped to 1 vertex (point) when we convert the image to a graph</w:t>
+        <w:t>With super pixels, we implement it in a way where we determine a region size, where each region of that m</w:t>
+      </w:r>
+      <w:r>
+        <w:rPr>
+          <w:lang w:val="en-GB"/>
+        </w:rPr>
+        <w:t>ultiple</w:t>
+      </w:r>
+      <w:r>
+        <w:rPr>
+          <w:lang w:val="en-GB"/>
+        </w:rPr>
+        <w:t xml:space="preserve"> pixels in the image will be mapped to 1 vertex (point) when we convert the image to a graph</w:t>
       </w:r>
     </w:p>
     <w:p>
